--- a/Results of Exercise 3.docx
+++ b/Results of Exercise 3.docx
@@ -15,7 +15,7 @@
           <w:lang w:eastAsia="ja-JP"/>
         </w:rPr>
         <w:drawing>
-          <wp:anchor distT="0" distB="0" distL="114300" distR="114300" simplePos="0" relativeHeight="251658240" behindDoc="0" locked="0" layoutInCell="1" allowOverlap="1" wp14:anchorId="67E1D7BB" wp14:editId="5E1E14D9">
+          <wp:anchor distT="0" distB="0" distL="114300" distR="114300" simplePos="0" relativeHeight="251658240" behindDoc="0" locked="0" layoutInCell="1" allowOverlap="1" wp14:anchorId="02D077D0" wp14:editId="12912B80">
             <wp:simplePos x="0" y="0"/>
             <wp:positionH relativeFrom="column">
               <wp:posOffset>-685800</wp:posOffset>
@@ -100,10 +100,21 @@
         <w:t>In exercise 3, System Analysis, 6 diagram</w:t>
       </w:r>
       <w:r>
-        <w:t>s was made;</w:t>
-      </w:r>
-      <w:r>
-        <w:t xml:space="preserve"> 1 Class diagram on a system level and 5 communication diagrams. This is because we have split the process of checking in and out into 3 use cases, Check Reservation, Check In, and Check Out. This resulted in a very simplified diagram for Check In and Check Out, </w:t>
+        <w:t>s was made</w:t>
+      </w:r>
+      <w:r>
+        <w:t xml:space="preserve"> from the use case description in exercise 2. We made </w:t>
+      </w:r>
+      <w:r>
+        <w:t>1 Class diagram on a system level</w:t>
+      </w:r>
+      <w:r>
+        <w:t>,</w:t>
+      </w:r>
+      <w:bookmarkStart w:id="0" w:name="_GoBack"/>
+      <w:bookmarkEnd w:id="0"/>
+      <w:r>
+        <w:t xml:space="preserve"> and 5 communication diagrams. This is because we have split the process of checking in and out into 3 use cases, Check Reservation, Check In, and Check Out. This resulted in a very simplified diagram for Check In and Check Out, </w:t>
       </w:r>
       <w:r>
         <w:t>because</w:t>
@@ -223,7 +234,7 @@
           <w:lang w:eastAsia="ja-JP"/>
         </w:rPr>
         <w:drawing>
-          <wp:anchor distT="0" distB="0" distL="114300" distR="114300" simplePos="0" relativeHeight="251659264" behindDoc="0" locked="0" layoutInCell="1" allowOverlap="1" wp14:anchorId="47F78704" wp14:editId="7E0377FF">
+          <wp:anchor distT="0" distB="0" distL="114300" distR="114300" simplePos="0" relativeHeight="251659264" behindDoc="0" locked="0" layoutInCell="1" allowOverlap="1" wp14:anchorId="663E852C" wp14:editId="0787D842">
             <wp:simplePos x="0" y="0"/>
             <wp:positionH relativeFrom="column">
               <wp:posOffset>-588010</wp:posOffset>
@@ -330,7 +341,7 @@
           <w:lang w:eastAsia="ja-JP"/>
         </w:rPr>
         <w:drawing>
-          <wp:anchor distT="0" distB="0" distL="114300" distR="114300" simplePos="0" relativeHeight="251660288" behindDoc="0" locked="0" layoutInCell="1" allowOverlap="1">
+          <wp:anchor distT="0" distB="0" distL="114300" distR="114300" simplePos="0" relativeHeight="251660288" behindDoc="0" locked="0" layoutInCell="1" allowOverlap="1" wp14:anchorId="01800557" wp14:editId="27599846">
             <wp:simplePos x="0" y="0"/>
             <wp:positionH relativeFrom="column">
               <wp:posOffset>-350520</wp:posOffset>
@@ -475,7 +486,7 @@
           <w:lang w:eastAsia="ja-JP"/>
         </w:rPr>
         <w:drawing>
-          <wp:anchor distT="0" distB="0" distL="114300" distR="114300" simplePos="0" relativeHeight="251661312" behindDoc="0" locked="0" layoutInCell="1" allowOverlap="1" wp14:anchorId="0D9CD809" wp14:editId="551878C1">
+          <wp:anchor distT="0" distB="0" distL="114300" distR="114300" simplePos="0" relativeHeight="251661312" behindDoc="0" locked="0" layoutInCell="1" allowOverlap="1" wp14:anchorId="33337BB7" wp14:editId="591DE8FE">
             <wp:simplePos x="0" y="0"/>
             <wp:positionH relativeFrom="column">
               <wp:posOffset>-400685</wp:posOffset>
@@ -575,7 +586,7 @@
           <w:lang w:eastAsia="ja-JP"/>
         </w:rPr>
         <w:drawing>
-          <wp:anchor distT="0" distB="0" distL="114300" distR="114300" simplePos="0" relativeHeight="251662336" behindDoc="0" locked="0" layoutInCell="1" allowOverlap="1" wp14:anchorId="778BF239" wp14:editId="4ED85BCF">
+          <wp:anchor distT="0" distB="0" distL="114300" distR="114300" simplePos="0" relativeHeight="251662336" behindDoc="0" locked="0" layoutInCell="1" allowOverlap="1" wp14:anchorId="6B8041BC" wp14:editId="3266A935">
             <wp:simplePos x="0" y="0"/>
             <wp:positionH relativeFrom="column">
               <wp:posOffset>-342900</wp:posOffset>
@@ -684,7 +695,7 @@
           <w:lang w:eastAsia="ja-JP"/>
         </w:rPr>
         <w:drawing>
-          <wp:anchor distT="0" distB="0" distL="114300" distR="114300" simplePos="0" relativeHeight="251663360" behindDoc="0" locked="0" layoutInCell="1" allowOverlap="1">
+          <wp:anchor distT="0" distB="0" distL="114300" distR="114300" simplePos="0" relativeHeight="251663360" behindDoc="0" locked="0" layoutInCell="1" allowOverlap="1" wp14:anchorId="27761CEA" wp14:editId="793FFB7F">
             <wp:simplePos x="0" y="0"/>
             <wp:positionH relativeFrom="column">
               <wp:posOffset>-114300</wp:posOffset>
@@ -763,8 +774,6 @@
       <w:r>
         <w:t>After the communication diagram is made, we can conclude that these functions are needed within each class. Although we have added a “Create” function for Double and Single, to indicate that those two classes will require a constructor so that it can be initialized.</w:t>
       </w:r>
-      <w:bookmarkStart w:id="0" w:name="_GoBack"/>
-      <w:bookmarkEnd w:id="0"/>
     </w:p>
     <w:p>
       <w:pPr>
